--- a/fam.docx
+++ b/fam.docx
@@ -211,10 +211,7 @@
           </w:tcPr>
           <w:p>
             <w:r>
-              <w:t>2</w:t>
-            </w:r>
-            <w:r>
-              <w:t>2</w:t>
+              <w:t>22</w:t>
             </w:r>
           </w:p>
         </w:tc>
@@ -230,16 +227,7 @@
           </w:tcPr>
           <w:p>
             <w:r>
-              <w:t>2018-0</w:t>
-            </w:r>
-            <w:r>
-              <w:t>3</w:t>
-            </w:r>
-            <w:r>
-              <w:t>-</w:t>
-            </w:r>
-            <w:r>
-              <w:t>1</w:t>
+              <w:t>2018-03-1</w:t>
             </w:r>
             <w:r>
               <w:rPr>
@@ -516,8 +504,6 @@
       <w:r>
         <w:t>Изменение</w:t>
       </w:r>
-      <w:bookmarkStart w:id="0" w:name="_GoBack"/>
-      <w:bookmarkEnd w:id="0"/>
     </w:p>
     <w:p>
       <w:pPr>
@@ -597,13 +583,7 @@
         <w:rPr>
           <w:lang w:val="en-US"/>
         </w:rPr>
-        <w:t xml:space="preserve">&lt;= </w:t>
-      </w:r>
-      <w:r>
-        <w:rPr>
-          <w:lang w:val="en-US"/>
-        </w:rPr>
-        <w:t>$</w:t>
+        <w:t>&lt;= $</w:t>
       </w:r>
       <w:proofErr w:type="spellStart"/>
       <w:r>
@@ -617,13 +597,7 @@
         <w:rPr>
           <w:lang w:val="en-US"/>
         </w:rPr>
-        <w:t xml:space="preserve"> and </w:t>
-      </w:r>
-      <w:r>
-        <w:rPr>
-          <w:lang w:val="en-US"/>
-        </w:rPr>
-        <w:t>$</w:t>
+        <w:t xml:space="preserve"> and $</w:t>
       </w:r>
       <w:proofErr w:type="spellStart"/>
       <w:r>
@@ -879,248 +853,8 @@
           <w:lang w:val="en-US"/>
         </w:rPr>
       </w:pPr>
-    </w:p>
-    <w:p>
-      <w:pPr>
-        <w:rPr>
-          <w:lang w:val="en-US"/>
-        </w:rPr>
-      </w:pPr>
-    </w:p>
-    <w:p>
-      <w:pPr>
-        <w:rPr>
-          <w:lang w:val="en-US"/>
-        </w:rPr>
-      </w:pPr>
-      <w:r>
-        <w:rPr>
-          <w:lang w:val="en-US"/>
-        </w:rPr>
-        <w:t xml:space="preserve"> </w:t>
-      </w:r>
-    </w:p>
-    <w:tbl>
-      <w:tblPr>
-        <w:tblStyle w:val="a3"/>
-        <w:tblW w:w="0" w:type="auto"/>
-        <w:tblLook w:val="04A0" w:firstRow="1" w:lastRow="0" w:firstColumn="1" w:lastColumn="0" w:noHBand="0" w:noVBand="1"/>
-      </w:tblPr>
-      <w:tblGrid>
-        <w:gridCol w:w="2336"/>
-        <w:gridCol w:w="2336"/>
-        <w:gridCol w:w="2336"/>
-        <w:gridCol w:w="2337"/>
-      </w:tblGrid>
-      <w:tr>
-        <w:tc>
-          <w:tcPr>
-            <w:tcW w:w="2336" w:type="dxa"/>
-          </w:tcPr>
-          <w:p>
-            <w:pPr>
-              <w:rPr>
-                <w:lang w:val="en-US"/>
-              </w:rPr>
-            </w:pPr>
-          </w:p>
-        </w:tc>
-        <w:tc>
-          <w:tcPr>
-            <w:tcW w:w="2336" w:type="dxa"/>
-          </w:tcPr>
-          <w:p>
-            <w:r>
-              <w:t>Админ</w:t>
-            </w:r>
-          </w:p>
-        </w:tc>
-        <w:tc>
-          <w:tcPr>
-            <w:tcW w:w="2336" w:type="dxa"/>
-          </w:tcPr>
-          <w:p>
-            <w:r>
-              <w:t>Редактор</w:t>
-            </w:r>
-          </w:p>
-        </w:tc>
-        <w:tc>
-          <w:tcPr>
-            <w:tcW w:w="2337" w:type="dxa"/>
-          </w:tcPr>
-          <w:p>
-            <w:r>
-              <w:t>Автор</w:t>
-            </w:r>
-          </w:p>
-        </w:tc>
-      </w:tr>
-      <w:tr>
-        <w:tc>
-          <w:tcPr>
-            <w:tcW w:w="2336" w:type="dxa"/>
-          </w:tcPr>
-          <w:p>
-            <w:r>
-              <w:t>Статья</w:t>
-            </w:r>
-          </w:p>
-        </w:tc>
-        <w:tc>
-          <w:tcPr>
-            <w:tcW w:w="2336" w:type="dxa"/>
-          </w:tcPr>
-          <w:p>
-            <w:pPr>
-              <w:rPr>
-                <w:lang w:val="en-US"/>
-              </w:rPr>
-            </w:pPr>
-            <w:r>
-              <w:rPr>
-                <w:lang w:val="en-US"/>
-              </w:rPr>
-              <w:t>Crud</w:t>
-            </w:r>
-          </w:p>
-        </w:tc>
-        <w:tc>
-          <w:tcPr>
-            <w:tcW w:w="2336" w:type="dxa"/>
-          </w:tcPr>
-          <w:p>
-            <w:pPr>
-              <w:rPr>
-                <w:lang w:val="en-US"/>
-              </w:rPr>
-            </w:pPr>
-          </w:p>
-        </w:tc>
-        <w:tc>
-          <w:tcPr>
-            <w:tcW w:w="2337" w:type="dxa"/>
-          </w:tcPr>
-          <w:p>
-            <w:pPr>
-              <w:rPr>
-                <w:lang w:val="en-US"/>
-              </w:rPr>
-            </w:pPr>
-          </w:p>
-        </w:tc>
-      </w:tr>
-      <w:tr>
-        <w:tc>
-          <w:tcPr>
-            <w:tcW w:w="2336" w:type="dxa"/>
-          </w:tcPr>
-          <w:p>
-            <w:r>
-              <w:t>Меню</w:t>
-            </w:r>
-          </w:p>
-        </w:tc>
-        <w:tc>
-          <w:tcPr>
-            <w:tcW w:w="2336" w:type="dxa"/>
-          </w:tcPr>
-          <w:p>
-            <w:pPr>
-              <w:rPr>
-                <w:lang w:val="en-US"/>
-              </w:rPr>
-            </w:pPr>
-            <w:proofErr w:type="spellStart"/>
-            <w:r>
-              <w:rPr>
-                <w:lang w:val="en-US"/>
-              </w:rPr>
-              <w:t>crudx</w:t>
-            </w:r>
-            <w:proofErr w:type="spellEnd"/>
-          </w:p>
-        </w:tc>
-        <w:tc>
-          <w:tcPr>
-            <w:tcW w:w="2336" w:type="dxa"/>
-          </w:tcPr>
-          <w:p>
-            <w:pPr>
-              <w:rPr>
-                <w:lang w:val="en-US"/>
-              </w:rPr>
-            </w:pPr>
-          </w:p>
-        </w:tc>
-        <w:tc>
-          <w:tcPr>
-            <w:tcW w:w="2337" w:type="dxa"/>
-          </w:tcPr>
-          <w:p>
-            <w:pPr>
-              <w:rPr>
-                <w:lang w:val="en-US"/>
-              </w:rPr>
-            </w:pPr>
-          </w:p>
-        </w:tc>
-      </w:tr>
-      <w:tr>
-        <w:tc>
-          <w:tcPr>
-            <w:tcW w:w="2336" w:type="dxa"/>
-          </w:tcPr>
-          <w:p>
-            <w:r>
-              <w:t>Контакты</w:t>
-            </w:r>
-          </w:p>
-        </w:tc>
-        <w:tc>
-          <w:tcPr>
-            <w:tcW w:w="2336" w:type="dxa"/>
-          </w:tcPr>
-          <w:p>
-            <w:pPr>
-              <w:rPr>
-                <w:lang w:val="en-US"/>
-              </w:rPr>
-            </w:pPr>
-          </w:p>
-        </w:tc>
-        <w:tc>
-          <w:tcPr>
-            <w:tcW w:w="2336" w:type="dxa"/>
-          </w:tcPr>
-          <w:p>
-            <w:pPr>
-              <w:rPr>
-                <w:lang w:val="en-US"/>
-              </w:rPr>
-            </w:pPr>
-          </w:p>
-        </w:tc>
-        <w:tc>
-          <w:tcPr>
-            <w:tcW w:w="2337" w:type="dxa"/>
-          </w:tcPr>
-          <w:p>
-            <w:pPr>
-              <w:rPr>
-                <w:lang w:val="en-US"/>
-              </w:rPr>
-            </w:pPr>
-          </w:p>
-        </w:tc>
-      </w:tr>
-    </w:tbl>
-    <w:p>
-      <w:pPr>
-        <w:rPr>
-          <w:lang w:val="en-US"/>
-        </w:rPr>
-      </w:pPr>
+      <w:bookmarkStart w:id="0" w:name="_GoBack"/>
+      <w:bookmarkEnd w:id="0"/>
     </w:p>
     <w:sectPr>
       <w:pgSz w:w="11906" w:h="16838"/>
